--- a/IT_Domain_Request.docx
+++ b/IT_Domain_Request.docx
@@ -6,7 +6,6 @@
       <w:pPr>
         <w:bidi/>
         <w:rPr>
-          <w:rFonts w:hint="cs"/>
           <w:sz w:val="36"/>
           <w:szCs w:val="36"/>
           <w:rtl/>
@@ -23,14 +22,11 @@
         </w:rPr>
         <w:t>الأستاذ الدكتور / محمود الجمال</w:t>
       </w:r>
-      <w:bookmarkStart w:id="0" w:name="_GoBack"/>
-      <w:bookmarkEnd w:id="0"/>
     </w:p>
     <w:p>
       <w:pPr>
         <w:jc w:val="center"/>
         <w:rPr>
-          <w:rFonts w:hint="cs"/>
           <w:sz w:val="36"/>
           <w:szCs w:val="36"/>
           <w:rtl/>
@@ -121,37 +117,7 @@
           <w:szCs w:val="36"/>
           <w:lang w:bidi="ar-EG"/>
         </w:rPr>
-        <w:t>INTERNATIONAL CONFERENCE ON</w:t>
-      </w:r>
-      <w:r>
-        <w:rPr>
-          <w:i/>
-          <w:iCs/>
-          <w:sz w:val="36"/>
-          <w:szCs w:val="36"/>
-          <w:lang w:bidi="ar-EG"/>
-        </w:rPr>
-        <w:t xml:space="preserve"> </w:t>
-      </w:r>
-      <w:r>
-        <w:rPr>
-          <w:i/>
-          <w:iCs/>
-          <w:sz w:val="36"/>
-          <w:szCs w:val="36"/>
-          <w:lang w:bidi="ar-EG"/>
-        </w:rPr>
-        <w:t>NEW TRENDS FOR SUSTAINABLE ENERGY</w:t>
-      </w:r>
-      <w:r>
-        <w:rPr>
-          <w:i/>
-          <w:iCs/>
-          <w:sz w:val="36"/>
-          <w:szCs w:val="36"/>
-          <w:lang w:bidi="ar-EG"/>
-        </w:rPr>
-        <w:t xml:space="preserve"> (ICNTSE).</w:t>
+        <w:t>INTERNATIONAL CONFERENCE ON NEW TRENDS FOR SUSTAINABLE ENERGY (ICNTSE).</w:t>
       </w:r>
     </w:p>
     <w:p>
@@ -211,7 +177,6 @@
           <w:numId w:val="12"/>
         </w:numPr>
         <w:rPr>
-          <w:rFonts w:hint="cs"/>
           <w:sz w:val="36"/>
           <w:szCs w:val="36"/>
           <w:u w:val="single"/>
@@ -569,13 +534,66 @@
     <w:p>
       <w:pPr>
         <w:rPr>
-          <w:rFonts w:hint="cs"/>
           <w:sz w:val="36"/>
           <w:szCs w:val="36"/>
           <w:u w:val="single"/>
           <w:lang w:bidi="ar-EG"/>
         </w:rPr>
       </w:pPr>
+    </w:p>
+    <w:p>
+      <w:pPr>
+        <w:rPr>
+          <w:sz w:val="36"/>
+          <w:szCs w:val="36"/>
+          <w:u w:val="single"/>
+          <w:lang w:bidi="ar-EG"/>
+        </w:rPr>
+      </w:pPr>
+    </w:p>
+    <w:p>
+      <w:pPr>
+        <w:rPr>
+          <w:rFonts w:hint="cs"/>
+          <w:sz w:val="36"/>
+          <w:szCs w:val="36"/>
+          <w:rtl/>
+          <w:lang w:bidi="ar-EG"/>
+        </w:rPr>
+      </w:pPr>
+      <w:r>
+        <w:rPr>
+          <w:rFonts w:hint="cs"/>
+          <w:sz w:val="36"/>
+          <w:szCs w:val="36"/>
+          <w:rtl/>
+          <w:lang w:bidi="ar-EG"/>
+        </w:rPr>
+        <w:t xml:space="preserve">امضاء عميد الكلية </w:t>
+      </w:r>
+    </w:p>
+    <w:p>
+      <w:pPr>
+        <w:rPr>
+          <w:rFonts w:hint="cs"/>
+          <w:sz w:val="36"/>
+          <w:szCs w:val="36"/>
+          <w:rtl/>
+          <w:lang w:bidi="ar-EG"/>
+        </w:rPr>
+      </w:pPr>
+      <w:r>
+        <w:rPr>
+          <w:rFonts w:hint="cs"/>
+          <w:sz w:val="36"/>
+          <w:szCs w:val="36"/>
+          <w:rtl/>
+          <w:lang w:bidi="ar-EG"/>
+        </w:rPr>
+        <w:t>أ.د/ محمود الجمال</w:t>
+      </w:r>
+      <w:bookmarkStart w:id="0" w:name="_GoBack"/>
+      <w:bookmarkEnd w:id="0"/>
     </w:p>
     <w:sectPr>
       <w:headerReference w:type="default" r:id="rId9"/>
@@ -3017,7 +3035,7 @@
 </file>
 
 <file path=customXml/itemProps1.xml><?xml version="1.0" encoding="utf-8"?>
-<ds:datastoreItem xmlns:ds="http://schemas.openxmlformats.org/officeDocument/2006/customXml" ds:itemID="{C198E5E3-EBB0-4085-BEEC-A2111FA4DB5A}">
+<ds:datastoreItem xmlns:ds="http://schemas.openxmlformats.org/officeDocument/2006/customXml" ds:itemID="{8A6ECDB6-3A6F-43A8-B482-EE0F41BACDCA}">
   <ds:schemaRefs>
     <ds:schemaRef ds:uri="http://schemas.openxmlformats.org/officeDocument/2006/bibliography"/>
   </ds:schemaRefs>
